--- a/daemoon/docs/отчёт_демон.docx
+++ b/daemoon/docs/отчёт_демон.docx
@@ -184,8 +184,17 @@
           <w:b/>
           <w:lang w:eastAsia="ru-RU"/>
         </w:rPr>
-        <w:t>Системное программирование в Linux</w:t>
-      </w:r>
+        <w:t xml:space="preserve">Системное программирование в </w:t>
+      </w:r>
+      <w:proofErr w:type="spellStart"/>
+      <w:r>
+        <w:rPr>
+          <w:b/>
+          <w:lang w:eastAsia="ru-RU"/>
+        </w:rPr>
+        <w:t>Linux</w:t>
+      </w:r>
+      <w:proofErr w:type="spellEnd"/>
       <w:r>
         <w:rPr>
           <w:b/>
@@ -291,12 +300,14 @@
               </w:rPr>
               <w:t>6-</w:t>
             </w:r>
+            <w:proofErr w:type="spellStart"/>
             <w:r>
               <w:rPr>
                 <w:lang w:eastAsia="ru-RU"/>
               </w:rPr>
               <w:t>пу</w:t>
             </w:r>
+            <w:proofErr w:type="spellEnd"/>
           </w:p>
         </w:tc>
         <w:tc>
@@ -342,11 +353,19 @@
               </w:rPr>
               <w:t>Ш</w:t>
             </w:r>
+            <w:proofErr w:type="spellStart"/>
             <w:r>
               <w:rPr>
                 <w:lang w:eastAsia="ru-RU"/>
               </w:rPr>
-              <w:t>итов И.А</w:t>
+              <w:t>итов</w:t>
+            </w:r>
+            <w:proofErr w:type="spellEnd"/>
+            <w:r>
+              <w:rPr>
+                <w:lang w:eastAsia="ru-RU"/>
+              </w:rPr>
+              <w:t xml:space="preserve"> И.А</w:t>
             </w:r>
             <w:r>
               <w:rPr>
@@ -421,11 +440,19 @@
                 <w:lang w:eastAsia="ru-RU"/>
               </w:rPr>
             </w:pPr>
+            <w:proofErr w:type="spellStart"/>
             <w:r>
               <w:rPr>
                 <w:lang w:eastAsia="ru-RU"/>
               </w:rPr>
-              <w:t>Киямов Ж. У.</w:t>
+              <w:t>Киямов</w:t>
+            </w:r>
+            <w:proofErr w:type="spellEnd"/>
+            <w:r>
+              <w:rPr>
+                <w:lang w:eastAsia="ru-RU"/>
+              </w:rPr>
+              <w:t xml:space="preserve"> Ж. У.</w:t>
             </w:r>
           </w:p>
         </w:tc>
@@ -644,43 +671,7 @@
                   <w14:round/>
                 </w14:textOutline>
               </w:rPr>
-              <w:t>Цель рабо</w:t>
-            </w:r>
-            <w:r>
-              <w:rPr>
-                <w:rStyle w:val="a3"/>
-                <w:rFonts w:cs="Times New Roman"/>
-                <w:noProof/>
-                <w14:shadow w14:blurRad="38100" w14:dist="19050" w14:dir="2700000" w14:sx="100000" w14:sy="100000" w14:kx="0" w14:ky="0" w14:algn="tl">
-                  <w14:schemeClr w14:val="dk1">
-                    <w14:alpha w14:val="60000"/>
-                  </w14:schemeClr>
-                </w14:shadow>
-                <w14:textOutline w14:w="0" w14:cap="flat" w14:cmpd="sng" w14:algn="ctr">
-                  <w14:noFill/>
-                  <w14:prstDash w14:val="solid"/>
-                  <w14:round/>
-                </w14:textOutline>
-              </w:rPr>
-              <w:t>т</w:t>
-            </w:r>
-            <w:r>
-              <w:rPr>
-                <w:rStyle w:val="a3"/>
-                <w:rFonts w:cs="Times New Roman"/>
-                <w:noProof/>
-                <w14:shadow w14:blurRad="38100" w14:dist="19050" w14:dir="2700000" w14:sx="100000" w14:sy="100000" w14:kx="0" w14:ky="0" w14:algn="tl">
-                  <w14:schemeClr w14:val="dk1">
-                    <w14:alpha w14:val="60000"/>
-                  </w14:schemeClr>
-                </w14:shadow>
-                <w14:textOutline w14:w="0" w14:cap="flat" w14:cmpd="sng" w14:algn="ctr">
-                  <w14:noFill/>
-                  <w14:prstDash w14:val="solid"/>
-                  <w14:round/>
-                </w14:textOutline>
-              </w:rPr>
-              <w:t>ы</w:t>
+              <w:t>Цель работы</w:t>
             </w:r>
             <w:r>
               <w:rPr>
@@ -1602,6 +1593,7 @@
           <w:numId w:val="17"/>
         </w:numPr>
       </w:pPr>
+      <w:proofErr w:type="spellStart"/>
       <w:r>
         <w:rPr>
           <w:b/>
@@ -1609,6 +1601,7 @@
         </w:rPr>
         <w:t>Журналирование</w:t>
       </w:r>
+      <w:proofErr w:type="spellEnd"/>
       <w:r>
         <w:t>: Все операции резервного копирования должны быть зафиксированы в системном журнале с указанием успешности выполнения или возникающих ошибок.</w:t>
       </w:r>
@@ -1811,6 +1804,7 @@
           <w:numId w:val="18"/>
         </w:numPr>
       </w:pPr>
+      <w:proofErr w:type="spellStart"/>
       <w:r>
         <w:rPr>
           <w:b/>
@@ -1818,6 +1812,7 @@
         </w:rPr>
         <w:t>Журналирование</w:t>
       </w:r>
+      <w:proofErr w:type="spellEnd"/>
       <w:r>
         <w:t xml:space="preserve"> — это процесс записи событий и ошибок, происходящих во время работы демона. Ведение журнала важно для отслеживания проблем, которые могут возникнуть в процессе резервного копирования, и для обеспечения прозрачности работы системы.</w:t>
       </w:r>
@@ -1911,7 +1906,31 @@
         </w:numPr>
       </w:pPr>
       <w:r>
-        <w:t>Настройка журналирования. После загрузки конфигурации демон настраивает журналирование с помощью модуля logging. Все операции (успешные или неуспешные) будут записываться в файл, указанный в конфигурационном файле.</w:t>
+        <w:t xml:space="preserve">Настройка </w:t>
+      </w:r>
+      <w:proofErr w:type="spellStart"/>
+      <w:r>
+        <w:t>журналирования</w:t>
+      </w:r>
+      <w:proofErr w:type="spellEnd"/>
+      <w:r>
+        <w:t xml:space="preserve">. После загрузки конфигурации демон настраивает </w:t>
+      </w:r>
+      <w:proofErr w:type="spellStart"/>
+      <w:r>
+        <w:t>журналирование</w:t>
+      </w:r>
+      <w:proofErr w:type="spellEnd"/>
+      <w:r>
+        <w:t xml:space="preserve"> с помощью модуля </w:t>
+      </w:r>
+      <w:proofErr w:type="spellStart"/>
+      <w:r>
+        <w:t>logging</w:t>
+      </w:r>
+      <w:proofErr w:type="spellEnd"/>
+      <w:r>
+        <w:t>. Все операции (успешные или неуспешные) будут записываться в файл, указанный в конфигурационном файле.</w:t>
       </w:r>
     </w:p>
     <w:p/>
@@ -1950,7 +1969,15 @@
         </w:numPr>
       </w:pPr>
       <w:r>
-        <w:t xml:space="preserve">Остановка и управление демоном. Программа поддерживает возможность остановки демона. Для этого используется глобальная переменная is_running, которая контролирует выполнение основного цикла. </w:t>
+        <w:t xml:space="preserve">Остановка и управление демоном. Программа поддерживает возможность остановки демона. Для этого используется глобальная переменная </w:t>
+      </w:r>
+      <w:proofErr w:type="spellStart"/>
+      <w:r>
+        <w:t>is_running</w:t>
+      </w:r>
+      <w:proofErr w:type="spellEnd"/>
+      <w:r>
+        <w:t xml:space="preserve">, которая контролирует выполнение основного цикла. </w:t>
       </w:r>
     </w:p>
     <w:p>
@@ -1968,11 +1995,27 @@
         </w:numPr>
       </w:pPr>
       <w:r>
-        <w:t xml:space="preserve">Мониторинг и безопасность. С помощью механизма журналирования пользователь может отслеживать успешность операций резервного </w:t>
+        <w:t xml:space="preserve">Мониторинг и безопасность. С помощью механизма </w:t>
+      </w:r>
+      <w:proofErr w:type="spellStart"/>
+      <w:r>
+        <w:t>журналирования</w:t>
+      </w:r>
+      <w:proofErr w:type="spellEnd"/>
+      <w:r>
+        <w:t xml:space="preserve"> пользователь может отслеживать успешность операций резервного </w:t>
       </w:r>
       <w:r>
         <w:lastRenderedPageBreak/>
-        <w:t>копирования. Для обеспечения безопасности конфигурационный файл и директория с резервными копиями должны быть защищены от несанкционированного доступа, что может быть дополнительно настроено через права доступа на уровне файловой системы Linux.</w:t>
+        <w:t xml:space="preserve">копирования. Для обеспечения безопасности конфигурационный файл и директория с резервными копиями должны быть защищены от несанкционированного доступа, что может быть дополнительно настроено через права доступа на уровне файловой системы </w:t>
+      </w:r>
+      <w:proofErr w:type="spellStart"/>
+      <w:r>
+        <w:t>Linux</w:t>
+      </w:r>
+      <w:proofErr w:type="spellEnd"/>
+      <w:r>
+        <w:t>.</w:t>
       </w:r>
     </w:p>
     <w:p/>
@@ -2033,7 +2076,15 @@
         <w:t>Python</w:t>
       </w:r>
       <w:r>
-        <w:t xml:space="preserve"> и реализует демон для автоматического резервного копирования данных с одного каталога в другой. Программа включает в себя работу с конфигурационными файлами, журналирование, обработку сигналов и </w:t>
+        <w:t xml:space="preserve"> и реализует демон для автоматического резервного копирования данных с одного каталога в другой. Программа включает в себя работу с конфигурационными файлами, </w:t>
+      </w:r>
+      <w:proofErr w:type="spellStart"/>
+      <w:r>
+        <w:t>журналирование</w:t>
+      </w:r>
+      <w:proofErr w:type="spellEnd"/>
+      <w:r>
+        <w:t xml:space="preserve">, обработку сигналов и </w:t>
       </w:r>
       <w:r>
         <w:t>п</w:t>
@@ -2085,6 +2136,8 @@
       </w:r>
     </w:p>
     <w:p>
+      <w:proofErr w:type="spellStart"/>
+      <w:proofErr w:type="gramStart"/>
       <w:r>
         <w:rPr>
           <w:b/>
@@ -2093,11 +2146,14 @@
         </w:rPr>
         <w:t>os</w:t>
       </w:r>
+      <w:proofErr w:type="spellEnd"/>
+      <w:proofErr w:type="gramEnd"/>
       <w:r>
         <w:t>: Библиотека для работы с файловой системой и выполнения операций над каталогами и файлами.</w:t>
       </w:r>
     </w:p>
     <w:p>
+      <w:proofErr w:type="gramStart"/>
       <w:r>
         <w:rPr>
           <w:b/>
@@ -2106,11 +2162,14 @@
         </w:rPr>
         <w:t>time</w:t>
       </w:r>
+      <w:proofErr w:type="gramEnd"/>
       <w:r>
         <w:t>: Используется для организации задержек между циклами резервного копирования, а также для работы с временными метками.</w:t>
       </w:r>
     </w:p>
     <w:p>
+      <w:proofErr w:type="spellStart"/>
+      <w:proofErr w:type="gramStart"/>
       <w:r>
         <w:rPr>
           <w:b/>
@@ -2119,6 +2178,8 @@
         </w:rPr>
         <w:t>json</w:t>
       </w:r>
+      <w:proofErr w:type="spellEnd"/>
+      <w:proofErr w:type="gramEnd"/>
       <w:r>
         <w:t xml:space="preserve">: Библиотека для работы с конфигурационными файлами в формате </w:t>
       </w:r>
@@ -2133,6 +2194,8 @@
       </w:r>
     </w:p>
     <w:p>
+      <w:proofErr w:type="spellStart"/>
+      <w:proofErr w:type="gramStart"/>
       <w:r>
         <w:rPr>
           <w:b/>
@@ -2141,20 +2204,25 @@
         </w:rPr>
         <w:t>shutil</w:t>
       </w:r>
+      <w:proofErr w:type="spellEnd"/>
+      <w:proofErr w:type="gramEnd"/>
       <w:r>
         <w:t xml:space="preserve">: Предоставляет инструменты для копирования файлов и каталогов. В частности, используется функция </w:t>
       </w:r>
+      <w:proofErr w:type="spellStart"/>
       <w:r>
         <w:rPr>
           <w:lang w:val="en-US"/>
         </w:rPr>
         <w:t>copytree</w:t>
       </w:r>
+      <w:proofErr w:type="spellEnd"/>
       <w:r>
         <w:t xml:space="preserve"> для создания резервных копий целого каталога.</w:t>
       </w:r>
     </w:p>
     <w:p>
+      <w:proofErr w:type="gramStart"/>
       <w:r>
         <w:rPr>
           <w:b/>
@@ -2163,11 +2231,14 @@
         </w:rPr>
         <w:t>logging</w:t>
       </w:r>
+      <w:proofErr w:type="gramEnd"/>
       <w:r>
         <w:t>: Библиотека для ведения журнала событий. Используется для записи информации о процессе резервного копирования, включая успешные и неуспешные операции.</w:t>
       </w:r>
     </w:p>
     <w:p>
+      <w:proofErr w:type="spellStart"/>
+      <w:proofErr w:type="gramStart"/>
       <w:r>
         <w:rPr>
           <w:b/>
@@ -2176,11 +2247,14 @@
         </w:rPr>
         <w:t>datetime</w:t>
       </w:r>
+      <w:proofErr w:type="spellEnd"/>
+      <w:proofErr w:type="gramEnd"/>
       <w:r>
         <w:t>: Используется для генерации временных меток, которые добавляются к именам резервных копий.</w:t>
       </w:r>
     </w:p>
     <w:p>
+      <w:proofErr w:type="gramStart"/>
       <w:r>
         <w:rPr>
           <w:b/>
@@ -2189,11 +2263,13 @@
         </w:rPr>
         <w:t>signal</w:t>
       </w:r>
+      <w:proofErr w:type="gramEnd"/>
       <w:r>
         <w:t>: Позволяет обрабатывать сигналы, такие как остановка процесса, и управлять состоянием демона.</w:t>
       </w:r>
     </w:p>
     <w:p>
+      <w:proofErr w:type="gramStart"/>
       <w:r>
         <w:rPr>
           <w:b/>
@@ -2202,35 +2278,42 @@
         </w:rPr>
         <w:t>sys</w:t>
       </w:r>
+      <w:proofErr w:type="gramEnd"/>
       <w:r>
         <w:t>: Применяется для управления процессом завершения программы.</w:t>
       </w:r>
     </w:p>
     <w:p>
+      <w:proofErr w:type="spellStart"/>
       <w:r>
         <w:rPr>
           <w:b/>
         </w:rPr>
         <w:t>argparse</w:t>
       </w:r>
-      <w:r>
-        <w:t>: Используется для создания удобного интерфейса передачи параметров демону, таких как путь к конфигурационному файлу, уровень детализации логирования или</w:t>
-      </w:r>
-      <w:r>
-        <w:t xml:space="preserve"> режим работы</w:t>
-      </w:r>
-      <w:r>
-        <w:t>.</w:t>
+      <w:proofErr w:type="spellEnd"/>
+      <w:r>
+        <w:t xml:space="preserve">: Используется для создания удобного интерфейса передачи параметров демону, таких как путь к конфигурационному файлу, уровень детализации </w:t>
+      </w:r>
+      <w:proofErr w:type="spellStart"/>
+      <w:r>
+        <w:t>логирования</w:t>
+      </w:r>
+      <w:proofErr w:type="spellEnd"/>
+      <w:r>
+        <w:t xml:space="preserve"> или режим работы.</w:t>
       </w:r>
     </w:p>
     <w:p/>
     <w:p>
+      <w:proofErr w:type="spellStart"/>
       <w:r>
         <w:rPr>
           <w:b/>
         </w:rPr>
         <w:t>fnmatch</w:t>
       </w:r>
+      <w:proofErr w:type="spellEnd"/>
       <w:r>
         <w:t>: Применяется для фильтрации файлов по маскам при резервном копировании, например, для включения только файлов с определенными расширениями или исключения временных файлов по шаблону.</w:t>
       </w:r>
@@ -2351,12 +2434,14 @@
                 <w:bCs/>
               </w:rPr>
             </w:pPr>
+            <w:proofErr w:type="spellStart"/>
             <w:r>
               <w:rPr>
                 <w:b/>
               </w:rPr>
               <w:t>load_config</w:t>
             </w:r>
+            <w:proofErr w:type="spellEnd"/>
           </w:p>
         </w:tc>
         <w:tc>
@@ -2370,9 +2455,11 @@
                 <w:bCs/>
               </w:rPr>
             </w:pPr>
+            <w:proofErr w:type="spellStart"/>
             <w:r>
               <w:t>config_path</w:t>
             </w:r>
+            <w:proofErr w:type="spellEnd"/>
           </w:p>
         </w:tc>
         <w:tc>
@@ -2404,12 +2491,14 @@
                 <w:bCs/>
               </w:rPr>
             </w:pPr>
+            <w:proofErr w:type="spellStart"/>
             <w:r>
               <w:rPr>
                 <w:b/>
               </w:rPr>
               <w:t>setup_logging</w:t>
             </w:r>
+            <w:proofErr w:type="spellEnd"/>
           </w:p>
         </w:tc>
         <w:tc>
@@ -2423,9 +2512,11 @@
                 <w:bCs/>
               </w:rPr>
             </w:pPr>
+            <w:proofErr w:type="spellStart"/>
             <w:r>
               <w:t>log_file</w:t>
             </w:r>
+            <w:proofErr w:type="spellEnd"/>
           </w:p>
         </w:tc>
         <w:tc>
@@ -2434,7 +2525,23 @@
           </w:tcPr>
           <w:p>
             <w:r>
-              <w:t>Настройка журналирования для записи операций в лог-файл. Используется logging.basicConfig, чтобы определить формат сообщений и путь для сохранения журнала.</w:t>
+              <w:t xml:space="preserve">Настройка </w:t>
+            </w:r>
+            <w:proofErr w:type="spellStart"/>
+            <w:r>
+              <w:t>журналирования</w:t>
+            </w:r>
+            <w:proofErr w:type="spellEnd"/>
+            <w:r>
+              <w:t xml:space="preserve"> для записи операций в лог-файл. Используется </w:t>
+            </w:r>
+            <w:proofErr w:type="spellStart"/>
+            <w:r>
+              <w:t>logging.basicConfig</w:t>
+            </w:r>
+            <w:proofErr w:type="spellEnd"/>
+            <w:r>
+              <w:t>, чтобы определить формат сообщений и путь для сохранения журнала.</w:t>
             </w:r>
           </w:p>
         </w:tc>
@@ -2451,12 +2558,14 @@
                 <w:bCs/>
               </w:rPr>
             </w:pPr>
+            <w:proofErr w:type="spellStart"/>
             <w:r>
               <w:rPr>
                 <w:b/>
               </w:rPr>
               <w:t>cleanup_old_backups</w:t>
             </w:r>
+            <w:proofErr w:type="spellEnd"/>
           </w:p>
         </w:tc>
         <w:tc>
@@ -2470,8 +2579,21 @@
                 <w:bCs/>
               </w:rPr>
             </w:pPr>
-            <w:r>
-              <w:t>backup_dir, max_backups=30</w:t>
+            <w:proofErr w:type="spellStart"/>
+            <w:r>
+              <w:t>backup_dir</w:t>
+            </w:r>
+            <w:proofErr w:type="spellEnd"/>
+            <w:r>
+              <w:t xml:space="preserve">, </w:t>
+            </w:r>
+            <w:proofErr w:type="spellStart"/>
+            <w:r>
+              <w:t>max_backups</w:t>
+            </w:r>
+            <w:proofErr w:type="spellEnd"/>
+            <w:r>
+              <w:t>=30</w:t>
             </w:r>
           </w:p>
         </w:tc>
@@ -2487,7 +2609,15 @@
               </w:rPr>
             </w:pPr>
             <w:r>
-              <w:t>Удаление старых резервных копий при превышении лимита. Функция сортирует бэкапы по дате создания и удаляет самые старые, оставляя только указанное максимальное количество.</w:t>
+              <w:t xml:space="preserve">Удаление старых резервных копий при превышении лимита. Функция сортирует </w:t>
+            </w:r>
+            <w:proofErr w:type="spellStart"/>
+            <w:r>
+              <w:t>бэкапы</w:t>
+            </w:r>
+            <w:proofErr w:type="spellEnd"/>
+            <w:r>
+              <w:t xml:space="preserve"> по дате создания и удаляет самые старые, оставляя только указанное максимальное количество.</w:t>
             </w:r>
           </w:p>
         </w:tc>
@@ -2504,12 +2634,14 @@
                 <w:bCs/>
               </w:rPr>
             </w:pPr>
+            <w:proofErr w:type="spellStart"/>
             <w:r>
               <w:rPr>
                 <w:b/>
               </w:rPr>
               <w:t>backup_files</w:t>
             </w:r>
+            <w:proofErr w:type="spellEnd"/>
           </w:p>
         </w:tc>
         <w:tc>
@@ -2524,11 +2656,47 @@
                 <w:lang w:val="en-US"/>
               </w:rPr>
             </w:pPr>
+            <w:proofErr w:type="spellStart"/>
             <w:r>
               <w:rPr>
                 <w:lang w:val="en-US"/>
               </w:rPr>
-              <w:t>source_dir, backup_dir, max_backups=30</w:t>
+              <w:t>source_dir</w:t>
+            </w:r>
+            <w:proofErr w:type="spellEnd"/>
+            <w:r>
+              <w:rPr>
+                <w:lang w:val="en-US"/>
+              </w:rPr>
+              <w:t xml:space="preserve">, </w:t>
+            </w:r>
+            <w:proofErr w:type="spellStart"/>
+            <w:r>
+              <w:rPr>
+                <w:lang w:val="en-US"/>
+              </w:rPr>
+              <w:t>backup_dir</w:t>
+            </w:r>
+            <w:proofErr w:type="spellEnd"/>
+            <w:r>
+              <w:rPr>
+                <w:lang w:val="en-US"/>
+              </w:rPr>
+              <w:t xml:space="preserve">, </w:t>
+            </w:r>
+            <w:proofErr w:type="spellStart"/>
+            <w:r>
+              <w:rPr>
+                <w:lang w:val="en-US"/>
+              </w:rPr>
+              <w:t>max_backups</w:t>
+            </w:r>
+            <w:proofErr w:type="spellEnd"/>
+            <w:r>
+              <w:rPr>
+                <w:lang w:val="en-US"/>
+              </w:rPr>
+              <w:t>=30</w:t>
             </w:r>
           </w:p>
         </w:tc>
@@ -2548,7 +2716,15 @@
             </w:r>
             <w:r>
               <w:lastRenderedPageBreak/>
-              <w:t>каталог для резервных копий. К каждой копии добавляется временная метка для избежания перезаписи предыдущих данных. В случае успешного копирования в лог записывается сообщение об успехе, в противном случае фиксируется ошибка.</w:t>
+              <w:t xml:space="preserve">каталог для резервных копий. К каждой копии добавляется временная метка для </w:t>
+            </w:r>
+            <w:proofErr w:type="spellStart"/>
+            <w:r>
+              <w:t>избежания</w:t>
+            </w:r>
+            <w:proofErr w:type="spellEnd"/>
+            <w:r>
+              <w:t xml:space="preserve"> перезаписи предыдущих данных. В случае успешного копирования в лог записывается сообщение об успехе, в противном случае фиксируется ошибка.</w:t>
             </w:r>
           </w:p>
         </w:tc>
@@ -2565,6 +2741,7 @@
                 <w:bCs/>
               </w:rPr>
             </w:pPr>
+            <w:proofErr w:type="spellStart"/>
             <w:r>
               <w:rPr>
                 <w:b/>
@@ -2572,6 +2749,7 @@
               <w:lastRenderedPageBreak/>
               <w:t>write_pid</w:t>
             </w:r>
+            <w:proofErr w:type="spellEnd"/>
           </w:p>
         </w:tc>
         <w:tc>
@@ -2585,9 +2763,11 @@
                 <w:bCs/>
               </w:rPr>
             </w:pPr>
+            <w:proofErr w:type="spellStart"/>
             <w:r>
               <w:t>pid_file</w:t>
             </w:r>
+            <w:proofErr w:type="spellEnd"/>
           </w:p>
         </w:tc>
         <w:tc>
@@ -2619,12 +2799,14 @@
                 <w:bCs/>
               </w:rPr>
             </w:pPr>
+            <w:proofErr w:type="spellStart"/>
             <w:r>
               <w:rPr>
                 <w:b/>
               </w:rPr>
               <w:t>remove_pid</w:t>
             </w:r>
+            <w:proofErr w:type="spellEnd"/>
           </w:p>
         </w:tc>
         <w:tc>
@@ -2638,9 +2820,11 @@
                 <w:bCs/>
               </w:rPr>
             </w:pPr>
+            <w:proofErr w:type="spellStart"/>
             <w:r>
               <w:t>pid_file</w:t>
             </w:r>
+            <w:proofErr w:type="spellEnd"/>
           </w:p>
         </w:tc>
         <w:tc>
@@ -2672,12 +2856,14 @@
                 <w:bCs/>
               </w:rPr>
             </w:pPr>
+            <w:proofErr w:type="spellStart"/>
             <w:r>
               <w:rPr>
                 <w:b/>
               </w:rPr>
               <w:t>run_backup_daemon</w:t>
             </w:r>
+            <w:proofErr w:type="spellEnd"/>
           </w:p>
         </w:tc>
         <w:tc>
@@ -2691,9 +2877,11 @@
                 <w:bCs/>
               </w:rPr>
             </w:pPr>
+            <w:proofErr w:type="spellStart"/>
             <w:r>
               <w:t>config_path</w:t>
             </w:r>
+            <w:proofErr w:type="spellEnd"/>
           </w:p>
         </w:tc>
         <w:tc>
@@ -2708,7 +2896,23 @@
               </w:rPr>
             </w:pPr>
             <w:r>
-              <w:t>Основная функция демона, запускающаяся в фоновом режиме. Она выполняет загрузку конфигурации, настройку журналирования и периодическое копирование файлов с заданным интервалом времени, который указывается в конфигурации.</w:t>
+              <w:t xml:space="preserve">Основная функция демона, </w:t>
+            </w:r>
+            <w:proofErr w:type="spellStart"/>
+            <w:r>
+              <w:t>запускающаяся</w:t>
+            </w:r>
+            <w:proofErr w:type="spellEnd"/>
+            <w:r>
+              <w:t xml:space="preserve"> в фоновом режиме. Она выполняет загрузку конфигурации, настройку </w:t>
+            </w:r>
+            <w:proofErr w:type="spellStart"/>
+            <w:r>
+              <w:t>журналирования</w:t>
+            </w:r>
+            <w:proofErr w:type="spellEnd"/>
+            <w:r>
+              <w:t xml:space="preserve"> и периодическое копирование файлов с заданным интервалом времени, который указывается в конфигурации.</w:t>
             </w:r>
           </w:p>
         </w:tc>
@@ -2725,12 +2929,14 @@
                 <w:bCs/>
               </w:rPr>
             </w:pPr>
+            <w:proofErr w:type="spellStart"/>
             <w:r>
               <w:rPr>
                 <w:b/>
               </w:rPr>
               <w:t>stop_daemon</w:t>
             </w:r>
+            <w:proofErr w:type="spellEnd"/>
           </w:p>
         </w:tc>
         <w:tc>
@@ -2782,6 +2988,7 @@
                 <w:bCs/>
               </w:rPr>
             </w:pPr>
+            <w:proofErr w:type="spellStart"/>
             <w:r>
               <w:rPr>
                 <w:b/>
@@ -2789,6 +2996,7 @@
               <w:lastRenderedPageBreak/>
               <w:t>create_config</w:t>
             </w:r>
+            <w:proofErr w:type="spellEnd"/>
           </w:p>
         </w:tc>
         <w:tc>
@@ -2837,12 +3045,14 @@
                 <w:lang w:val="en-US"/>
               </w:rPr>
             </w:pPr>
+            <w:proofErr w:type="spellStart"/>
             <w:r>
               <w:rPr>
                 <w:b/>
               </w:rPr>
               <w:t>show_status</w:t>
             </w:r>
+            <w:proofErr w:type="spellEnd"/>
           </w:p>
         </w:tc>
         <w:tc>
@@ -2885,12 +3095,14 @@
                 <w:lang w:val="en-US"/>
               </w:rPr>
             </w:pPr>
+            <w:proofErr w:type="spellStart"/>
             <w:r>
               <w:rPr>
                 <w:b/>
               </w:rPr>
               <w:t>show_logs</w:t>
             </w:r>
+            <w:proofErr w:type="spellEnd"/>
           </w:p>
         </w:tc>
         <w:tc>
@@ -2933,12 +3145,14 @@
                 <w:lang w:val="en-US"/>
               </w:rPr>
             </w:pPr>
+            <w:proofErr w:type="spellStart"/>
             <w:r>
               <w:rPr>
                 <w:b/>
               </w:rPr>
               <w:t>main</w:t>
             </w:r>
+            <w:proofErr w:type="spellEnd"/>
           </w:p>
         </w:tc>
         <w:tc>
@@ -2963,7 +3177,55 @@
           </w:tcPr>
           <w:p>
             <w:r>
-              <w:t>Основная функция приложения, обрабатывающая аргументы командной строки и запускающая соответствующие команды (start, stop, status, config, logs, run).</w:t>
+              <w:t>Основная функция приложения, обрабатывающая аргументы командной строки и запускающая соответствующие команды (</w:t>
+            </w:r>
+            <w:proofErr w:type="spellStart"/>
+            <w:r>
+              <w:t>start</w:t>
+            </w:r>
+            <w:proofErr w:type="spellEnd"/>
+            <w:r>
+              <w:t xml:space="preserve">, </w:t>
+            </w:r>
+            <w:proofErr w:type="spellStart"/>
+            <w:r>
+              <w:t>stop</w:t>
+            </w:r>
+            <w:proofErr w:type="spellEnd"/>
+            <w:r>
+              <w:t xml:space="preserve">, </w:t>
+            </w:r>
+            <w:proofErr w:type="spellStart"/>
+            <w:r>
+              <w:t>status</w:t>
+            </w:r>
+            <w:proofErr w:type="spellEnd"/>
+            <w:r>
+              <w:t xml:space="preserve">, </w:t>
+            </w:r>
+            <w:proofErr w:type="spellStart"/>
+            <w:r>
+              <w:t>config</w:t>
+            </w:r>
+            <w:proofErr w:type="spellEnd"/>
+            <w:r>
+              <w:t xml:space="preserve">, </w:t>
+            </w:r>
+            <w:proofErr w:type="spellStart"/>
+            <w:r>
+              <w:t>logs</w:t>
+            </w:r>
+            <w:proofErr w:type="spellEnd"/>
+            <w:r>
+              <w:t xml:space="preserve">, </w:t>
+            </w:r>
+            <w:proofErr w:type="spellStart"/>
+            <w:r>
+              <w:t>run</w:t>
+            </w:r>
+            <w:proofErr w:type="spellEnd"/>
+            <w:r>
+              <w:t>).</w:t>
             </w:r>
           </w:p>
         </w:tc>
@@ -2981,6 +3243,7 @@
                 <w:lang w:val="en-US"/>
               </w:rPr>
             </w:pPr>
+            <w:proofErr w:type="spellStart"/>
             <w:r>
               <w:rPr>
                 <w:b/>
@@ -2988,6 +3251,7 @@
               <w:lastRenderedPageBreak/>
               <w:t>load_config</w:t>
             </w:r>
+            <w:proofErr w:type="spellEnd"/>
           </w:p>
         </w:tc>
         <w:tc>
@@ -3001,9 +3265,11 @@
                 <w:bCs/>
               </w:rPr>
             </w:pPr>
+            <w:proofErr w:type="spellStart"/>
             <w:r>
               <w:t>config_path</w:t>
             </w:r>
+            <w:proofErr w:type="spellEnd"/>
           </w:p>
         </w:tc>
         <w:tc>
@@ -3097,12 +3363,14 @@
                 <w:b/>
               </w:rPr>
             </w:pPr>
+            <w:proofErr w:type="spellStart"/>
             <w:r>
               <w:rPr>
                 <w:b/>
               </w:rPr>
               <w:t>is_running</w:t>
             </w:r>
+            <w:proofErr w:type="spellEnd"/>
           </w:p>
         </w:tc>
         <w:tc>
@@ -3117,7 +3385,15 @@
               </w:rPr>
             </w:pPr>
             <w:r>
-              <w:t>Глобальная переменная, которая контролирует состояние работы демона. Если она установлена в False, демон прекращает выполнение и завершает работу.</w:t>
+              <w:t xml:space="preserve">Глобальная переменная, которая контролирует состояние работы демона. Если она установлена в </w:t>
+            </w:r>
+            <w:proofErr w:type="spellStart"/>
+            <w:r>
+              <w:t>False</w:t>
+            </w:r>
+            <w:proofErr w:type="spellEnd"/>
+            <w:r>
+              <w:t>, демон прекращает выполнение и завершает работу.</w:t>
             </w:r>
           </w:p>
         </w:tc>
@@ -3192,7 +3468,15 @@
               </w:rPr>
             </w:pPr>
             <w:r>
-              <w:t>Полный путь к конфигурационному файлу в формате JSON, который содержит все настройки программы (исходный каталог, каталог бэкапов, интервал и т.д.).</w:t>
+              <w:t xml:space="preserve">Полный путь к конфигурационному файлу в формате JSON, который содержит все настройки программы (исходный каталог, каталог </w:t>
+            </w:r>
+            <w:proofErr w:type="spellStart"/>
+            <w:r>
+              <w:t>бэкапов</w:t>
+            </w:r>
+            <w:proofErr w:type="spellEnd"/>
+            <w:r>
+              <w:t>, интервал и т.д.).</w:t>
             </w:r>
           </w:p>
         </w:tc>
@@ -3649,6 +3933,7 @@
         </w:rPr>
         <w:t xml:space="preserve">. Конфигурация в формате </w:t>
       </w:r>
+      <w:proofErr w:type="spellStart"/>
       <w:r>
         <w:rPr>
           <w:sz w:val="24"/>
@@ -3657,6 +3942,7 @@
         </w:rPr>
         <w:t>json</w:t>
       </w:r>
+      <w:proofErr w:type="spellEnd"/>
     </w:p>
     <w:p>
       <w:pPr>
@@ -3960,7 +4246,23 @@
         <w:t>Проверка логов</w:t>
       </w:r>
       <w:r>
-        <w:t>: Пользователь должен регулярно проверять логи работы демона, чтобы убедиться, что резервные копии создаются корректно. В случае возникновения ошибок в процессе копирования это будет отражено в лог-файле. Лог-файл можно найти по пути, указанному в конфигурационном файле.</w:t>
+        <w:t xml:space="preserve">: Пользователь должен регулярно проверять </w:t>
+      </w:r>
+      <w:proofErr w:type="spellStart"/>
+      <w:r>
+        <w:t>логи</w:t>
+      </w:r>
+      <w:proofErr w:type="spellEnd"/>
+      <w:r>
+        <w:t xml:space="preserve"> работы демона, чтобы убедиться, что резервные копии создаются корректно. В случае возникновения ошибок в процессе </w:t>
+      </w:r>
+      <w:proofErr w:type="gramStart"/>
+      <w:r>
+        <w:t>копирования это</w:t>
+      </w:r>
+      <w:proofErr w:type="gramEnd"/>
+      <w:r>
+        <w:t xml:space="preserve"> будет отражено в лог-файле. Лог-файл можно найти по пути, указанному в конфигурационном файле.</w:t>
       </w:r>
     </w:p>
     <w:p>
@@ -3983,12 +4285,98 @@
       <w:r>
         <w:t xml:space="preserve">: Перед запуском демона убедитесь, что указаны правильные пути к исходному каталогу и директории для резервного копирования. </w:t>
       </w:r>
+      <w:proofErr w:type="spellStart"/>
       <w:r>
         <w:rPr>
           <w:lang w:val="en-US"/>
         </w:rPr>
-        <w:t>Рекомендуется использовать абсолютные пути для предотвращения ошибок</w:t>
-      </w:r>
+        <w:t>Рекомендуется</w:t>
+      </w:r>
+      <w:proofErr w:type="spellEnd"/>
+      <w:r>
+        <w:rPr>
+          <w:lang w:val="en-US"/>
+        </w:rPr>
+        <w:t xml:space="preserve"> </w:t>
+      </w:r>
+      <w:proofErr w:type="spellStart"/>
+      <w:r>
+        <w:rPr>
+          <w:lang w:val="en-US"/>
+        </w:rPr>
+        <w:t>использовать</w:t>
+      </w:r>
+      <w:proofErr w:type="spellEnd"/>
+      <w:r>
+        <w:rPr>
+          <w:lang w:val="en-US"/>
+        </w:rPr>
+        <w:t xml:space="preserve"> </w:t>
+      </w:r>
+      <w:proofErr w:type="spellStart"/>
+      <w:r>
+        <w:rPr>
+          <w:lang w:val="en-US"/>
+        </w:rPr>
+        <w:t>абсолютные</w:t>
+      </w:r>
+      <w:proofErr w:type="spellEnd"/>
+      <w:r>
+        <w:rPr>
+          <w:lang w:val="en-US"/>
+        </w:rPr>
+        <w:t xml:space="preserve"> </w:t>
+      </w:r>
+      <w:proofErr w:type="spellStart"/>
+      <w:r>
+        <w:rPr>
+          <w:lang w:val="en-US"/>
+        </w:rPr>
+        <w:t>пути</w:t>
+      </w:r>
+      <w:proofErr w:type="spellEnd"/>
+      <w:r>
+        <w:rPr>
+          <w:lang w:val="en-US"/>
+        </w:rPr>
+        <w:t xml:space="preserve"> </w:t>
+      </w:r>
+      <w:proofErr w:type="spellStart"/>
+      <w:r>
+        <w:rPr>
+          <w:lang w:val="en-US"/>
+        </w:rPr>
+        <w:t>для</w:t>
+      </w:r>
+      <w:proofErr w:type="spellEnd"/>
+      <w:r>
+        <w:rPr>
+          <w:lang w:val="en-US"/>
+        </w:rPr>
+        <w:t xml:space="preserve"> </w:t>
+      </w:r>
+      <w:proofErr w:type="spellStart"/>
+      <w:r>
+        <w:rPr>
+          <w:lang w:val="en-US"/>
+        </w:rPr>
+        <w:t>предотвращения</w:t>
+      </w:r>
+      <w:proofErr w:type="spellEnd"/>
+      <w:r>
+        <w:rPr>
+          <w:lang w:val="en-US"/>
+        </w:rPr>
+        <w:t xml:space="preserve"> </w:t>
+      </w:r>
+      <w:proofErr w:type="spellStart"/>
+      <w:r>
+        <w:rPr>
+          <w:lang w:val="en-US"/>
+        </w:rPr>
+        <w:t>ошибок</w:t>
+      </w:r>
+      <w:proofErr w:type="spellEnd"/>
       <w:r>
         <w:t xml:space="preserve"> (!)</w:t>
       </w:r>
@@ -4137,7 +4525,15 @@
         <w:t>Обработка ошибок и исключений</w:t>
       </w:r>
       <w:r>
-        <w:t>: Программа уже ведет логи ошибок, но можно расширить функциональность, добавив более детализированную обработку исключений. Например, обработку ситуаций, связанных с недостаточным количеством места на диске или отсутствием доступа к каталогу.</w:t>
+        <w:t xml:space="preserve">: Программа уже ведет </w:t>
+      </w:r>
+      <w:proofErr w:type="spellStart"/>
+      <w:r>
+        <w:t>логи</w:t>
+      </w:r>
+      <w:proofErr w:type="spellEnd"/>
+      <w:r>
+        <w:t xml:space="preserve"> ошибок, но можно расширить функциональность, добавив более детализированную обработку исключений. Например, обработку ситуаций, связанных с недостаточным количеством места на диске или отсутствием доступа к каталогу.</w:t>
       </w:r>
     </w:p>
     <w:p>
@@ -4155,7 +4551,15 @@
         <w:t>Расширение конфигурации</w:t>
       </w:r>
       <w:r>
-        <w:t xml:space="preserve">: В текущей реализации настройки конфигурации сохраняются в простом </w:t>
+        <w:t xml:space="preserve">: </w:t>
+      </w:r>
+      <w:proofErr w:type="gramStart"/>
+      <w:r>
+        <w:t>В</w:t>
+      </w:r>
+      <w:proofErr w:type="gramEnd"/>
+      <w:r>
+        <w:t xml:space="preserve"> текущей реализации настройки конфигурации сохраняются в простом </w:t>
       </w:r>
       <w:r>
         <w:rPr>
@@ -4306,7 +4710,15 @@
         <w:t>Python</w:t>
       </w:r>
       <w:r>
-        <w:t>. Программа позволяет автоматически создавать резервные копии заданного каталога через определенные интервалы времени, используя конфигурационный файл для задания параметров. Благодаря использованию системных возможностей, таких как фоновый режим и журналирование, демон эффективно управляет процессом резервного копирования без необходимости постоянного вмешательства пользователя.</w:t>
+        <w:t xml:space="preserve">. Программа позволяет автоматически создавать резервные копии заданного каталога через определенные интервалы времени, используя конфигурационный файл для задания параметров. Благодаря использованию системных возможностей, таких как фоновый режим и </w:t>
+      </w:r>
+      <w:proofErr w:type="spellStart"/>
+      <w:r>
+        <w:t>журналирование</w:t>
+      </w:r>
+      <w:proofErr w:type="spellEnd"/>
+      <w:r>
+        <w:t>, демон эффективно управляет процессом резервного копирования без необходимости постоянного вмешательства пользователя.</w:t>
       </w:r>
     </w:p>
     <w:p>
@@ -4338,9 +4750,11 @@
           <w:rPr>
             <w:rStyle w:val="a3"/>
           </w:rPr>
-          <w:t>https://github.com/joshixap/linux_autumn_2025</w:t>
+          <w:t>https://github.com/joshixap/linux_autumn_2025/tree/master/daemoon</w:t>
         </w:r>
       </w:hyperlink>
+      <w:bookmarkStart w:id="9" w:name="_GoBack"/>
+      <w:bookmarkEnd w:id="9"/>
       <w:r>
         <w:br/>
       </w:r>
@@ -4384,6 +4798,7 @@
           </w:rPr>
           <w:t>.</w:t>
         </w:r>
+        <w:proofErr w:type="spellStart"/>
         <w:r>
           <w:rPr>
             <w:rStyle w:val="a3"/>
@@ -4391,6 +4806,7 @@
           </w:rPr>
           <w:t>archlinux</w:t>
         </w:r>
+        <w:proofErr w:type="spellEnd"/>
         <w:r>
           <w:rPr>
             <w:rStyle w:val="a3"/>
@@ -6076,8 +6492,6 @@
       </w:r>
     </w:p>
     <w:p>
-      <w:bookmarkStart w:id="9" w:name="_GoBack"/>
-      <w:bookmarkEnd w:id="9"/>
       <w:r>
         <w:t>https://pq.hosting/help/chto-takoe-demony-v-ponjatii-linux</w:t>
       </w:r>
@@ -9999,7 +10413,7 @@
 </file>
 
 <file path=customXml/itemProps1.xml><?xml version="1.0" encoding="utf-8"?>
-<ds:datastoreItem xmlns:ds="http://schemas.openxmlformats.org/officeDocument/2006/customXml" ds:itemID="{735E965C-879E-40F3-A274-7F3BCBBEDAA0}">
+<ds:datastoreItem xmlns:ds="http://schemas.openxmlformats.org/officeDocument/2006/customXml" ds:itemID="{BE650CFC-7E7F-4590-A71D-965743E96BC2}">
   <ds:schemaRefs>
     <ds:schemaRef ds:uri="http://schemas.openxmlformats.org/officeDocument/2006/bibliography"/>
   </ds:schemaRefs>
